--- a/Assets/Documents/Was ist eine Simulation .docx
+++ b/Assets/Documents/Was ist eine Simulation .docx
@@ -143,19 +143,7 @@
         <w:rPr>
           <w:rFonts w:cstheme="minorHAnsi"/>
         </w:rPr>
-        <w:t xml:space="preserve">Wortbedeutung </w:t>
-      </w:r>
-      <w:r>
-        <w:rPr>
-          <w:rFonts w:cstheme="minorHAnsi"/>
-        </w:rPr>
-        <w:t>https://www.wortbedeutung.info/Simulation/</w:t>
-      </w:r>
-      <w:r>
-        <w:rPr>
-          <w:rFonts w:cstheme="minorHAnsi"/>
-        </w:rPr>
-        <w:t xml:space="preserve"> </w:t>
+        <w:t xml:space="preserve">Wortbedeutung https://www.wortbedeutung.info/Simulation/ </w:t>
       </w:r>
     </w:p>
     <w:p>
@@ -172,16 +160,7 @@
           <w:rFonts w:eastAsia="Times New Roman" w:cstheme="minorHAnsi"/>
           <w:lang w:eastAsia="de-DE"/>
         </w:rPr>
-        <w:t>1) System, das mit ähnlichen Eigenschaften wie ein Original e</w:t>
-      </w:r>
-      <w:bookmarkStart w:id="0" w:name="_GoBack"/>
-      <w:bookmarkEnd w:id="0"/>
-      <w:r>
-        <w:rPr>
-          <w:rFonts w:eastAsia="Times New Roman" w:cstheme="minorHAnsi"/>
-          <w:lang w:eastAsia="de-DE"/>
-        </w:rPr>
-        <w:t>rstellt wurde um Reaktionen und Veränderungen des Originals zu ermitteln</w:t>
+        <w:t>1) System, das mit ähnlichen Eigenschaften wie ein Original erstellt wurde um Reaktionen und Veränderungen des Originals zu ermitteln</w:t>
       </w:r>
     </w:p>
     <w:p>
@@ -230,11 +209,6 @@
     </w:p>
     <w:p/>
     <w:p>
-      <w:pPr>
-        <w:rPr>
-          <w:lang w:val="en-US"/>
-        </w:rPr>
-      </w:pPr>
       <w:r>
         <w:rPr>
           <w:lang w:val="en-US"/>
@@ -251,15 +225,11 @@
         <w:r>
           <w:rPr>
             <w:rStyle w:val="Hyperlink"/>
-            <w:lang w:val="en-US"/>
           </w:rPr>
           <w:t>https://celemi.com/business-simulations/what-is-a-business-simulation/</w:t>
         </w:r>
       </w:hyperlink>
       <w:r>
-        <w:rPr>
-          <w:lang w:val="en-US"/>
-        </w:rPr>
         <w:t xml:space="preserve"> </w:t>
       </w:r>
     </w:p>
@@ -521,6 +491,34 @@
           <w:lang w:val="en-US"/>
         </w:rPr>
         <w:t xml:space="preserve">Accelerated learning </w:t>
+      </w:r>
+    </w:p>
+    <w:p>
+      <w:pPr>
+        <w:rPr>
+          <w:lang w:val="en-US"/>
+        </w:rPr>
+      </w:pPr>
+    </w:p>
+    <w:p>
+      <w:pPr>
+        <w:rPr>
+          <w:lang w:val="en-US"/>
+        </w:rPr>
+      </w:pPr>
+      <w:r>
+        <w:rPr>
+          <w:lang w:val="en-US"/>
+        </w:rPr>
+        <w:t>https://www.intechopen.com/books/e-learning-instructional-design-organizational-strategy-and-management/challenges-of-business-simulation-gam</w:t>
+      </w:r>
+      <w:bookmarkStart w:id="0" w:name="_GoBack"/>
+      <w:bookmarkEnd w:id="0"/>
+      <w:r>
+        <w:rPr>
+          <w:lang w:val="en-US"/>
+        </w:rPr>
+        <w:t>es-a-new-approach-of-teaching-business</w:t>
       </w:r>
     </w:p>
     <w:sectPr>
@@ -670,7 +668,7 @@
       </w:pPr>
     </w:pPrDefault>
   </w:docDefaults>
-  <w:latentStyles w:defLockedState="0" w:defUIPriority="99" w:defSemiHidden="0" w:defUnhideWhenUsed="0" w:defQFormat="0" w:count="377">
+  <w:latentStyles w:defLockedState="0" w:defUIPriority="99" w:defSemiHidden="0" w:defUnhideWhenUsed="0" w:defQFormat="0" w:count="376">
     <w:lsdException w:name="Normal" w:uiPriority="0" w:qFormat="1"/>
     <w:lsdException w:name="heading 1" w:uiPriority="9" w:qFormat="1"/>
     <w:lsdException w:name="heading 2" w:semiHidden="1" w:uiPriority="9" w:unhideWhenUsed="1" w:qFormat="1"/>
@@ -776,6 +774,7 @@
     <w:lsdException w:name="HTML Sample" w:semiHidden="1" w:unhideWhenUsed="1"/>
     <w:lsdException w:name="HTML Typewriter" w:semiHidden="1" w:unhideWhenUsed="1"/>
     <w:lsdException w:name="HTML Variable" w:semiHidden="1" w:unhideWhenUsed="1"/>
+    <w:lsdException w:name="Normal Table" w:semiHidden="1" w:unhideWhenUsed="1"/>
     <w:lsdException w:name="annotation subject" w:semiHidden="1" w:unhideWhenUsed="1"/>
     <w:lsdException w:name="No List" w:semiHidden="1" w:unhideWhenUsed="1"/>
     <w:lsdException w:name="Outline List 1" w:semiHidden="1" w:unhideWhenUsed="1"/>
@@ -821,9 +820,11 @@
     <w:lsdException w:name="Table Subtle 1" w:semiHidden="1" w:unhideWhenUsed="1"/>
     <w:lsdException w:name="Table Subtle 2" w:semiHidden="1" w:unhideWhenUsed="1"/>
     <w:lsdException w:name="Table Web 1" w:semiHidden="1" w:unhideWhenUsed="1"/>
+    <w:lsdException w:name="Table Web 2" w:semiHidden="1" w:unhideWhenUsed="1"/>
     <w:lsdException w:name="Table Web 3" w:semiHidden="1" w:unhideWhenUsed="1"/>
     <w:lsdException w:name="Balloon Text" w:semiHidden="1" w:unhideWhenUsed="1"/>
     <w:lsdException w:name="Table Grid" w:uiPriority="39"/>
+    <w:lsdException w:name="Table Theme" w:semiHidden="1" w:unhideWhenUsed="1"/>
     <w:lsdException w:name="Placeholder Text" w:semiHidden="1"/>
     <w:lsdException w:name="No Spacing" w:uiPriority="1" w:qFormat="1"/>
     <w:lsdException w:name="Light Shading" w:uiPriority="60"/>
@@ -1044,7 +1045,6 @@
     <w:lsdException w:name="Hashtag" w:semiHidden="1" w:unhideWhenUsed="1"/>
     <w:lsdException w:name="Unresolved Mention" w:semiHidden="1" w:unhideWhenUsed="1"/>
     <w:lsdException w:name="Smart Link" w:semiHidden="1" w:unhideWhenUsed="1"/>
-    <w:lsdException w:name="Smart Link Error" w:semiHidden="1" w:unhideWhenUsed="1"/>
   </w:latentStyles>
   <w:style w:type="paragraph" w:default="1" w:styleId="Standard">
     <w:name w:val="Normal"/>
@@ -1207,6 +1207,18 @@
       <w:rFonts w:ascii="Segoe UI" w:hAnsi="Segoe UI" w:cs="Segoe UI"/>
       <w:sz w:val="18"/>
       <w:szCs w:val="18"/>
+    </w:rPr>
+  </w:style>
+  <w:style w:type="character" w:styleId="BesuchterLink">
+    <w:name w:val="FollowedHyperlink"/>
+    <w:basedOn w:val="Absatz-Standardschriftart"/>
+    <w:uiPriority w:val="99"/>
+    <w:semiHidden/>
+    <w:unhideWhenUsed/>
+    <w:rsid w:val="00B36F16"/>
+    <w:rPr>
+      <w:color w:val="954F72" w:themeColor="followedHyperlink"/>
+      <w:u w:val="single"/>
     </w:rPr>
   </w:style>
 </w:styles>
